--- a/hw6.docx
+++ b/hw6.docx
@@ -70,15 +70,28 @@
         </w:rPr>
         <w:t xml:space="preserve"> </w:t>
       </w:r>
-      <w:r>
-        <w:rPr>
-          <w:rStyle w:val="textlayer--absolute"/>
-          <w:rFonts w:ascii="Arial" w:hAnsi="Arial"/>
-          <w:sz w:val="27"/>
-          <w:szCs w:val="27"/>
-        </w:rPr>
-        <w:t>https://github.com/Brentaldam/hw6</w:t>
-      </w:r>
+      <w:hyperlink r:id="rId4" w:history="1">
+        <w:r>
+          <w:rPr>
+            <w:rStyle w:val="Hyperlink"/>
+            <w:rFonts w:ascii="Arial" w:hAnsi="Arial"/>
+            <w:sz w:val="27"/>
+            <w:szCs w:val="27"/>
+          </w:rPr>
+          <w:t>https://github.com/Brentaldam/hw6</w:t>
+        </w:r>
+      </w:hyperlink>
+    </w:p>
+    <w:p>
+      <w:pPr>
+        <w:spacing w:line="480" w:lineRule="auto"/>
+        <w:rPr>
+          <w:rStyle w:val="textlayer--absolute"/>
+          <w:rFonts w:ascii="Arial" w:hAnsi="Arial"/>
+          <w:sz w:val="27"/>
+          <w:szCs w:val="27"/>
+        </w:rPr>
+      </w:pPr>
       <w:r>
         <w:br/>
       </w:r>
@@ -100,15 +113,28 @@
         </w:rPr>
         <w:t xml:space="preserve"> </w:t>
       </w:r>
-      <w:r>
-        <w:rPr>
-          <w:rStyle w:val="textlayer--absolute"/>
-          <w:rFonts w:ascii="Arial" w:hAnsi="Arial"/>
-          <w:sz w:val="27"/>
-          <w:szCs w:val="27"/>
-        </w:rPr>
-        <w:t>https://marriothw6.netlify.app/</w:t>
-      </w:r>
+      <w:hyperlink r:id="rId5" w:history="1">
+        <w:r>
+          <w:rPr>
+            <w:rStyle w:val="Hyperlink"/>
+            <w:rFonts w:ascii="Arial" w:hAnsi="Arial"/>
+            <w:sz w:val="27"/>
+            <w:szCs w:val="27"/>
+          </w:rPr>
+          <w:t>https://marriothw6.netlify.app/</w:t>
+        </w:r>
+      </w:hyperlink>
+    </w:p>
+    <w:p>
+      <w:pPr>
+        <w:spacing w:line="480" w:lineRule="auto"/>
+        <w:rPr>
+          <w:rStyle w:val="textlayer--absolute"/>
+          <w:rFonts w:ascii="Arial" w:hAnsi="Arial"/>
+          <w:sz w:val="27"/>
+          <w:szCs w:val="27"/>
+        </w:rPr>
+      </w:pPr>
       <w:r>
         <w:br/>
       </w:r>
@@ -432,19 +458,7 @@
         <w:rPr>
           <w:rStyle w:val="objectbox"/>
         </w:rPr>
-        <w:t>U</w:t>
-      </w:r>
-      <w:r>
-        <w:rPr>
-          <w:rStyle w:val="objectbox"/>
-        </w:rPr>
-        <w:t>ndefined</w:t>
-      </w:r>
-      <w:r>
-        <w:rPr>
-          <w:rStyle w:val="objectbox"/>
-        </w:rPr>
-        <w:t xml:space="preserve"> </w:t>
+        <w:t xml:space="preserve">Undefined </w:t>
       </w:r>
     </w:p>
     <w:p/>
@@ -924,6 +938,29 @@
     <w:basedOn w:val="DefaultParagraphFont"/>
     <w:rsid w:val="00E567B6"/>
   </w:style>
+  <w:style w:type="character" w:styleId="Hyperlink">
+    <w:name w:val="Hyperlink"/>
+    <w:basedOn w:val="DefaultParagraphFont"/>
+    <w:uiPriority w:val="99"/>
+    <w:unhideWhenUsed/>
+    <w:rsid w:val="00E97504"/>
+    <w:rPr>
+      <w:color w:val="0563C1" w:themeColor="hyperlink"/>
+      <w:u w:val="single"/>
+    </w:rPr>
+  </w:style>
+  <w:style w:type="character" w:styleId="UnresolvedMention">
+    <w:name w:val="Unresolved Mention"/>
+    <w:basedOn w:val="DefaultParagraphFont"/>
+    <w:uiPriority w:val="99"/>
+    <w:semiHidden/>
+    <w:unhideWhenUsed/>
+    <w:rsid w:val="00E97504"/>
+    <w:rPr>
+      <w:color w:val="605E5C"/>
+      <w:shd w:val="clear" w:color="auto" w:fill="E1DFDD"/>
+    </w:rPr>
+  </w:style>
 </w:styles>
 </file>
 
